--- a/DataBase/lab2/lab2_var7535.docx
+++ b/DataBase/lab2/lab2_var7535.docx
@@ -111,7 +111,16 @@
         <w:ind w:left="5040"/>
       </w:pPr>
       <w:r>
-        <w:t>Выполнил: Суворов Станислав Денисович</w:t>
+        <w:t>Выполни</w:t>
+      </w:r>
+      <w:r>
+        <w:rPr>
+          <w:lang w:val="en-US"/>
+        </w:rPr>
+        <w:tab/>
+      </w:r>
+      <w:r>
+        <w:t>л: Суворов Станислав Денисович</w:t>
       </w:r>
     </w:p>
     <w:p>
@@ -128,7 +137,7 @@
       </w:r>
       <w:proofErr w:type="spellEnd"/>
       <w:r>
-        <w:t xml:space="preserve"> Мартин Игоревич</w:t>
+        <w:t xml:space="preserve"> Мартин </w:t>
       </w:r>
     </w:p>
     <w:p>
